--- a/_output2/1xA4_Farbe.docx
+++ b/_output2/1xA4_Farbe.docx
@@ -1,18 +1,17 @@
 
 <file path=word/document.xml><?xml version="1.0" encoding="utf-8"?>
-<w:document xmlns:wpc="http://schemas.microsoft.com/office/word/2010/wordprocessingCanvas" xmlns:cx="http://schemas.microsoft.com/office/drawing/2014/chartex" xmlns:cx1="http://schemas.microsoft.com/office/drawing/2015/9/8/chartex" xmlns:cx2="http://schemas.microsoft.com/office/drawing/2015/10/21/chartex" xmlns:cx3="http://schemas.microsoft.com/office/drawing/2016/5/9/chartex" xmlns:cx4="http://schemas.microsoft.com/office/drawing/2016/5/10/chartex" xmlns:cx5="http://schemas.microsoft.com/office/drawing/2016/5/11/chartex" xmlns:cx6="http://schemas.microsoft.com/office/drawing/2016/5/12/chartex" xmlns:cx7="http://schemas.microsoft.com/office/drawing/2016/5/13/chartex" xmlns:cx8="http://schemas.microsoft.com/office/drawing/2016/5/14/chartex" xmlns:mc="http://schemas.openxmlformats.org/markup-compatibility/2006" xmlns:o="urn:schemas-microsoft-com:office:office" xmlns:r="http://schemas.openxmlformats.org/officeDocument/2006/relationships" xmlns:m="http://schemas.openxmlformats.org/officeDocument/2006/math" xmlns:v="urn:schemas-microsoft-com:vml" xmlns:wp14="http://schemas.microsoft.com/office/word/2010/wordprocessingDrawing" xmlns:wp="http://schemas.openxmlformats.org/drawingml/2006/wordprocessingDrawing" xmlns:w10="urn:schemas-microsoft-com:office:word" xmlns:w="http://schemas.openxmlformats.org/wordprocessingml/2006/main" xmlns:w14="http://schemas.microsoft.com/office/word/2010/wordml" xmlns:w15="http://schemas.microsoft.com/office/word/2012/wordml" xmlns:w16se="http://schemas.microsoft.com/office/word/2015/wordml/symex" xmlns:wpg="http://schemas.microsoft.com/office/word/2010/wordprocessingGroup" xmlns:wpi="http://schemas.microsoft.com/office/word/2010/wordprocessingInk" xmlns:wne="http://schemas.microsoft.com/office/word/2006/wordml" xmlns:wps="http://schemas.microsoft.com/office/word/2010/wordprocessingShape" mc:Ignorable="w14 w15 w16se wp14">
+<w:document xmlns:wpc="http://schemas.microsoft.com/office/word/2010/wordprocessingCanvas" xmlns:cx="http://schemas.microsoft.com/office/drawing/2014/chartex" xmlns:cx1="http://schemas.microsoft.com/office/drawing/2015/9/8/chartex" xmlns:cx2="http://schemas.microsoft.com/office/drawing/2015/10/21/chartex" xmlns:cx3="http://schemas.microsoft.com/office/drawing/2016/5/9/chartex" xmlns:cx4="http://schemas.microsoft.com/office/drawing/2016/5/10/chartex" xmlns:cx5="http://schemas.microsoft.com/office/drawing/2016/5/11/chartex" xmlns:cx6="http://schemas.microsoft.com/office/drawing/2016/5/12/chartex" xmlns:cx7="http://schemas.microsoft.com/office/drawing/2016/5/13/chartex" xmlns:cx8="http://schemas.microsoft.com/office/drawing/2016/5/14/chartex" xmlns:mc="http://schemas.openxmlformats.org/markup-compatibility/2006" xmlns:aink="http://schemas.microsoft.com/office/drawing/2016/ink" xmlns:o="urn:schemas-microsoft-com:office:office" xmlns:r="http://schemas.openxmlformats.org/officeDocument/2006/relationships" xmlns:m="http://schemas.openxmlformats.org/officeDocument/2006/math" xmlns:v="urn:schemas-microsoft-com:vml" xmlns:wp14="http://schemas.microsoft.com/office/word/2010/wordprocessingDrawing" xmlns:wp="http://schemas.openxmlformats.org/drawingml/2006/wordprocessingDrawing" xmlns:w10="urn:schemas-microsoft-com:office:word" xmlns:w="http://schemas.openxmlformats.org/wordprocessingml/2006/main" xmlns:w14="http://schemas.microsoft.com/office/word/2010/wordml" xmlns:w15="http://schemas.microsoft.com/office/word/2012/wordml" xmlns:w16se="http://schemas.microsoft.com/office/word/2015/wordml/symex" xmlns:wpg="http://schemas.microsoft.com/office/word/2010/wordprocessingGroup" xmlns:wpi="http://schemas.microsoft.com/office/word/2010/wordprocessingInk" xmlns:wne="http://schemas.microsoft.com/office/word/2006/wordml" xmlns:wps="http://schemas.microsoft.com/office/word/2010/wordprocessingShape" mc:Ignorable="w14 w15 w16se wp14">
   <w:body>
     <w:p>
       <w:r>
         <w:rPr>
           <w:noProof/>
-          <w:lang w:eastAsia="de-DE"/>
         </w:rPr>
         <w:drawing>
           <wp:inline distT="0" distB="0" distL="0" distR="0">
-            <wp:extent cx="6652895" cy="9081135"/>
-            <wp:effectExtent l="0" t="0" r="0" b="5715"/>
-            <wp:docPr id="50" name="Grafik 50" descr="C:\Users\tim\AppData\Local\Microsoft\Windows\INetCache\Content.Word\card_00.png"/>
+            <wp:extent cx="6656705" cy="9076690"/>
+            <wp:effectExtent l="0" t="0" r="0" b="0"/>
+            <wp:docPr id="2" name="Grafik 2" descr="C:\Users\tim\AppData\Local\Microsoft\Windows\INetCache\Content.Word\card_00.png"/>
             <wp:cNvGraphicFramePr>
               <a:graphicFrameLocks xmlns:a="http://schemas.openxmlformats.org/drawingml/2006/main" noChangeAspect="1"/>
             </wp:cNvGraphicFramePr>
@@ -20,7 +19,7 @@
               <a:graphicData uri="http://schemas.openxmlformats.org/drawingml/2006/picture">
                 <pic:pic xmlns:pic="http://schemas.openxmlformats.org/drawingml/2006/picture">
                   <pic:nvPicPr>
-                    <pic:cNvPr id="0" name="Picture 26" descr="C:\Users\tim\AppData\Local\Microsoft\Windows\INetCache\Content.Word\card_00.png"/>
+                    <pic:cNvPr id="0" name="Picture 2" descr="C:\Users\tim\AppData\Local\Microsoft\Windows\INetCache\Content.Word\card_00.png"/>
                     <pic:cNvPicPr>
                       <a:picLocks noChangeAspect="1" noChangeArrowheads="1"/>
                     </pic:cNvPicPr>
@@ -41,7 +40,7 @@
                   <pic:spPr bwMode="auto">
                     <a:xfrm>
                       <a:off x="0" y="0"/>
-                      <a:ext cx="6652895" cy="9081135"/>
+                      <a:ext cx="6656705" cy="9076690"/>
                     </a:xfrm>
                     <a:prstGeom prst="rect">
                       <a:avLst/>
@@ -57,19 +56,16 @@
           </wp:inline>
         </w:drawing>
       </w:r>
-      <w:bookmarkStart w:id="0" w:name="_GoBack"/>
-      <w:bookmarkEnd w:id="0"/>
       <w:r>
         <w:rPr>
           <w:noProof/>
-          <w:lang w:eastAsia="de-DE"/>
         </w:rPr>
         <w:lastRenderedPageBreak/>
         <w:drawing>
           <wp:inline distT="0" distB="0" distL="0" distR="0">
-            <wp:extent cx="6652895" cy="9081135"/>
-            <wp:effectExtent l="0" t="0" r="0" b="5715"/>
-            <wp:docPr id="51" name="Grafik 51" descr="C:\Users\tim\AppData\Local\Microsoft\Windows\INetCache\Content.Word\card_01.png"/>
+            <wp:extent cx="6656705" cy="9076690"/>
+            <wp:effectExtent l="0" t="0" r="0" b="0"/>
+            <wp:docPr id="3" name="Grafik 3" descr="C:\Users\tim\AppData\Local\Microsoft\Windows\INetCache\Content.Word\card_01.png"/>
             <wp:cNvGraphicFramePr>
               <a:graphicFrameLocks xmlns:a="http://schemas.openxmlformats.org/drawingml/2006/main" noChangeAspect="1"/>
             </wp:cNvGraphicFramePr>
@@ -77,7 +73,7 @@
               <a:graphicData uri="http://schemas.openxmlformats.org/drawingml/2006/picture">
                 <pic:pic xmlns:pic="http://schemas.openxmlformats.org/drawingml/2006/picture">
                   <pic:nvPicPr>
-                    <pic:cNvPr id="0" name="Picture 27" descr="C:\Users\tim\AppData\Local\Microsoft\Windows\INetCache\Content.Word\card_01.png"/>
+                    <pic:cNvPr id="0" name="Picture 3" descr="C:\Users\tim\AppData\Local\Microsoft\Windows\INetCache\Content.Word\card_01.png"/>
                     <pic:cNvPicPr>
                       <a:picLocks noChangeAspect="1" noChangeArrowheads="1"/>
                     </pic:cNvPicPr>
@@ -98,7 +94,7 @@
                   <pic:spPr bwMode="auto">
                     <a:xfrm>
                       <a:off x="0" y="0"/>
-                      <a:ext cx="6652895" cy="9081135"/>
+                      <a:ext cx="6656705" cy="9076690"/>
                     </a:xfrm>
                     <a:prstGeom prst="rect">
                       <a:avLst/>
@@ -117,14 +113,13 @@
       <w:r>
         <w:rPr>
           <w:noProof/>
-          <w:lang w:eastAsia="de-DE"/>
         </w:rPr>
         <w:lastRenderedPageBreak/>
         <w:drawing>
           <wp:inline distT="0" distB="0" distL="0" distR="0">
-            <wp:extent cx="6652895" cy="9081135"/>
-            <wp:effectExtent l="0" t="0" r="0" b="5715"/>
-            <wp:docPr id="52" name="Grafik 52" descr="C:\Users\tim\AppData\Local\Microsoft\Windows\INetCache\Content.Word\card_02.png"/>
+            <wp:extent cx="6656705" cy="9076690"/>
+            <wp:effectExtent l="0" t="0" r="0" b="0"/>
+            <wp:docPr id="4" name="Grafik 4" descr="C:\Users\tim\AppData\Local\Microsoft\Windows\INetCache\Content.Word\card_02.png"/>
             <wp:cNvGraphicFramePr>
               <a:graphicFrameLocks xmlns:a="http://schemas.openxmlformats.org/drawingml/2006/main" noChangeAspect="1"/>
             </wp:cNvGraphicFramePr>
@@ -132,7 +127,7 @@
               <a:graphicData uri="http://schemas.openxmlformats.org/drawingml/2006/picture">
                 <pic:pic xmlns:pic="http://schemas.openxmlformats.org/drawingml/2006/picture">
                   <pic:nvPicPr>
-                    <pic:cNvPr id="0" name="Picture 28" descr="C:\Users\tim\AppData\Local\Microsoft\Windows\INetCache\Content.Word\card_02.png"/>
+                    <pic:cNvPr id="0" name="Picture 4" descr="C:\Users\tim\AppData\Local\Microsoft\Windows\INetCache\Content.Word\card_02.png"/>
                     <pic:cNvPicPr>
                       <a:picLocks noChangeAspect="1" noChangeArrowheads="1"/>
                     </pic:cNvPicPr>
@@ -153,7 +148,7 @@
                   <pic:spPr bwMode="auto">
                     <a:xfrm>
                       <a:off x="0" y="0"/>
-                      <a:ext cx="6652895" cy="9081135"/>
+                      <a:ext cx="6656705" cy="9076690"/>
                     </a:xfrm>
                     <a:prstGeom prst="rect">
                       <a:avLst/>
@@ -172,14 +167,13 @@
       <w:r>
         <w:rPr>
           <w:noProof/>
-          <w:lang w:eastAsia="de-DE"/>
         </w:rPr>
         <w:lastRenderedPageBreak/>
         <w:drawing>
           <wp:inline distT="0" distB="0" distL="0" distR="0">
-            <wp:extent cx="6652895" cy="9081135"/>
-            <wp:effectExtent l="0" t="0" r="0" b="5715"/>
-            <wp:docPr id="53" name="Grafik 53" descr="C:\Users\tim\AppData\Local\Microsoft\Windows\INetCache\Content.Word\card_03.png"/>
+            <wp:extent cx="6656705" cy="9076690"/>
+            <wp:effectExtent l="0" t="0" r="0" b="0"/>
+            <wp:docPr id="5" name="Grafik 5" descr="C:\Users\tim\AppData\Local\Microsoft\Windows\INetCache\Content.Word\card_03.png"/>
             <wp:cNvGraphicFramePr>
               <a:graphicFrameLocks xmlns:a="http://schemas.openxmlformats.org/drawingml/2006/main" noChangeAspect="1"/>
             </wp:cNvGraphicFramePr>
@@ -187,7 +181,7 @@
               <a:graphicData uri="http://schemas.openxmlformats.org/drawingml/2006/picture">
                 <pic:pic xmlns:pic="http://schemas.openxmlformats.org/drawingml/2006/picture">
                   <pic:nvPicPr>
-                    <pic:cNvPr id="0" name="Picture 29" descr="C:\Users\tim\AppData\Local\Microsoft\Windows\INetCache\Content.Word\card_03.png"/>
+                    <pic:cNvPr id="0" name="Picture 5" descr="C:\Users\tim\AppData\Local\Microsoft\Windows\INetCache\Content.Word\card_03.png"/>
                     <pic:cNvPicPr>
                       <a:picLocks noChangeAspect="1" noChangeArrowheads="1"/>
                     </pic:cNvPicPr>
@@ -208,7 +202,7 @@
                   <pic:spPr bwMode="auto">
                     <a:xfrm>
                       <a:off x="0" y="0"/>
-                      <a:ext cx="6652895" cy="9081135"/>
+                      <a:ext cx="6656705" cy="9076690"/>
                     </a:xfrm>
                     <a:prstGeom prst="rect">
                       <a:avLst/>
@@ -227,14 +221,13 @@
       <w:r>
         <w:rPr>
           <w:noProof/>
-          <w:lang w:eastAsia="de-DE"/>
         </w:rPr>
         <w:lastRenderedPageBreak/>
         <w:drawing>
           <wp:inline distT="0" distB="0" distL="0" distR="0">
-            <wp:extent cx="6652895" cy="9081135"/>
-            <wp:effectExtent l="0" t="0" r="0" b="5715"/>
-            <wp:docPr id="54" name="Grafik 54" descr="C:\Users\tim\AppData\Local\Microsoft\Windows\INetCache\Content.Word\card_04.png"/>
+            <wp:extent cx="6656705" cy="9076690"/>
+            <wp:effectExtent l="0" t="0" r="0" b="0"/>
+            <wp:docPr id="6" name="Grafik 6" descr="C:\Users\tim\AppData\Local\Microsoft\Windows\INetCache\Content.Word\card_04.png"/>
             <wp:cNvGraphicFramePr>
               <a:graphicFrameLocks xmlns:a="http://schemas.openxmlformats.org/drawingml/2006/main" noChangeAspect="1"/>
             </wp:cNvGraphicFramePr>
@@ -242,7 +235,7 @@
               <a:graphicData uri="http://schemas.openxmlformats.org/drawingml/2006/picture">
                 <pic:pic xmlns:pic="http://schemas.openxmlformats.org/drawingml/2006/picture">
                   <pic:nvPicPr>
-                    <pic:cNvPr id="0" name="Picture 30" descr="C:\Users\tim\AppData\Local\Microsoft\Windows\INetCache\Content.Word\card_04.png"/>
+                    <pic:cNvPr id="0" name="Picture 6" descr="C:\Users\tim\AppData\Local\Microsoft\Windows\INetCache\Content.Word\card_04.png"/>
                     <pic:cNvPicPr>
                       <a:picLocks noChangeAspect="1" noChangeArrowheads="1"/>
                     </pic:cNvPicPr>
@@ -263,7 +256,7 @@
                   <pic:spPr bwMode="auto">
                     <a:xfrm>
                       <a:off x="0" y="0"/>
-                      <a:ext cx="6652895" cy="9081135"/>
+                      <a:ext cx="6656705" cy="9076690"/>
                     </a:xfrm>
                     <a:prstGeom prst="rect">
                       <a:avLst/>
@@ -282,14 +275,13 @@
       <w:r>
         <w:rPr>
           <w:noProof/>
-          <w:lang w:eastAsia="de-DE"/>
         </w:rPr>
         <w:lastRenderedPageBreak/>
         <w:drawing>
           <wp:inline distT="0" distB="0" distL="0" distR="0">
-            <wp:extent cx="6652895" cy="9081135"/>
-            <wp:effectExtent l="0" t="0" r="0" b="5715"/>
-            <wp:docPr id="55" name="Grafik 55" descr="C:\Users\tim\AppData\Local\Microsoft\Windows\INetCache\Content.Word\card_05.png"/>
+            <wp:extent cx="6656705" cy="9076690"/>
+            <wp:effectExtent l="0" t="0" r="0" b="0"/>
+            <wp:docPr id="7" name="Grafik 7" descr="C:\Users\tim\AppData\Local\Microsoft\Windows\INetCache\Content.Word\card_05.png"/>
             <wp:cNvGraphicFramePr>
               <a:graphicFrameLocks xmlns:a="http://schemas.openxmlformats.org/drawingml/2006/main" noChangeAspect="1"/>
             </wp:cNvGraphicFramePr>
@@ -297,7 +289,7 @@
               <a:graphicData uri="http://schemas.openxmlformats.org/drawingml/2006/picture">
                 <pic:pic xmlns:pic="http://schemas.openxmlformats.org/drawingml/2006/picture">
                   <pic:nvPicPr>
-                    <pic:cNvPr id="0" name="Picture 31" descr="C:\Users\tim\AppData\Local\Microsoft\Windows\INetCache\Content.Word\card_05.png"/>
+                    <pic:cNvPr id="0" name="Picture 7" descr="C:\Users\tim\AppData\Local\Microsoft\Windows\INetCache\Content.Word\card_05.png"/>
                     <pic:cNvPicPr>
                       <a:picLocks noChangeAspect="1" noChangeArrowheads="1"/>
                     </pic:cNvPicPr>
@@ -318,7 +310,7 @@
                   <pic:spPr bwMode="auto">
                     <a:xfrm>
                       <a:off x="0" y="0"/>
-                      <a:ext cx="6652895" cy="9081135"/>
+                      <a:ext cx="6656705" cy="9076690"/>
                     </a:xfrm>
                     <a:prstGeom prst="rect">
                       <a:avLst/>
@@ -337,14 +329,13 @@
       <w:r>
         <w:rPr>
           <w:noProof/>
-          <w:lang w:eastAsia="de-DE"/>
         </w:rPr>
         <w:lastRenderedPageBreak/>
         <w:drawing>
           <wp:inline distT="0" distB="0" distL="0" distR="0">
-            <wp:extent cx="6652895" cy="9081135"/>
-            <wp:effectExtent l="0" t="0" r="0" b="5715"/>
-            <wp:docPr id="56" name="Grafik 56" descr="C:\Users\tim\AppData\Local\Microsoft\Windows\INetCache\Content.Word\card_06.png"/>
+            <wp:extent cx="6656705" cy="9076690"/>
+            <wp:effectExtent l="0" t="0" r="0" b="0"/>
+            <wp:docPr id="8" name="Grafik 8" descr="C:\Users\tim\AppData\Local\Microsoft\Windows\INetCache\Content.Word\card_06.png"/>
             <wp:cNvGraphicFramePr>
               <a:graphicFrameLocks xmlns:a="http://schemas.openxmlformats.org/drawingml/2006/main" noChangeAspect="1"/>
             </wp:cNvGraphicFramePr>
@@ -352,7 +343,7 @@
               <a:graphicData uri="http://schemas.openxmlformats.org/drawingml/2006/picture">
                 <pic:pic xmlns:pic="http://schemas.openxmlformats.org/drawingml/2006/picture">
                   <pic:nvPicPr>
-                    <pic:cNvPr id="0" name="Picture 32" descr="C:\Users\tim\AppData\Local\Microsoft\Windows\INetCache\Content.Word\card_06.png"/>
+                    <pic:cNvPr id="0" name="Picture 8" descr="C:\Users\tim\AppData\Local\Microsoft\Windows\INetCache\Content.Word\card_06.png"/>
                     <pic:cNvPicPr>
                       <a:picLocks noChangeAspect="1" noChangeArrowheads="1"/>
                     </pic:cNvPicPr>
@@ -373,7 +364,7 @@
                   <pic:spPr bwMode="auto">
                     <a:xfrm>
                       <a:off x="0" y="0"/>
-                      <a:ext cx="6652895" cy="9081135"/>
+                      <a:ext cx="6656705" cy="9076690"/>
                     </a:xfrm>
                     <a:prstGeom prst="rect">
                       <a:avLst/>
@@ -392,14 +383,13 @@
       <w:r>
         <w:rPr>
           <w:noProof/>
-          <w:lang w:eastAsia="de-DE"/>
         </w:rPr>
         <w:lastRenderedPageBreak/>
         <w:drawing>
           <wp:inline distT="0" distB="0" distL="0" distR="0">
-            <wp:extent cx="6652895" cy="9081135"/>
-            <wp:effectExtent l="0" t="0" r="0" b="5715"/>
-            <wp:docPr id="57" name="Grafik 57" descr="C:\Users\tim\AppData\Local\Microsoft\Windows\INetCache\Content.Word\card_07.png"/>
+            <wp:extent cx="6656705" cy="9076690"/>
+            <wp:effectExtent l="0" t="0" r="0" b="0"/>
+            <wp:docPr id="9" name="Grafik 9" descr="C:\Users\tim\AppData\Local\Microsoft\Windows\INetCache\Content.Word\card_07.png"/>
             <wp:cNvGraphicFramePr>
               <a:graphicFrameLocks xmlns:a="http://schemas.openxmlformats.org/drawingml/2006/main" noChangeAspect="1"/>
             </wp:cNvGraphicFramePr>
@@ -407,7 +397,7 @@
               <a:graphicData uri="http://schemas.openxmlformats.org/drawingml/2006/picture">
                 <pic:pic xmlns:pic="http://schemas.openxmlformats.org/drawingml/2006/picture">
                   <pic:nvPicPr>
-                    <pic:cNvPr id="0" name="Picture 33" descr="C:\Users\tim\AppData\Local\Microsoft\Windows\INetCache\Content.Word\card_07.png"/>
+                    <pic:cNvPr id="0" name="Picture 9" descr="C:\Users\tim\AppData\Local\Microsoft\Windows\INetCache\Content.Word\card_07.png"/>
                     <pic:cNvPicPr>
                       <a:picLocks noChangeAspect="1" noChangeArrowheads="1"/>
                     </pic:cNvPicPr>
@@ -428,7 +418,7 @@
                   <pic:spPr bwMode="auto">
                     <a:xfrm>
                       <a:off x="0" y="0"/>
-                      <a:ext cx="6652895" cy="9081135"/>
+                      <a:ext cx="6656705" cy="9076690"/>
                     </a:xfrm>
                     <a:prstGeom prst="rect">
                       <a:avLst/>
@@ -447,14 +437,13 @@
       <w:r>
         <w:rPr>
           <w:noProof/>
-          <w:lang w:eastAsia="de-DE"/>
         </w:rPr>
         <w:lastRenderedPageBreak/>
         <w:drawing>
           <wp:inline distT="0" distB="0" distL="0" distR="0">
-            <wp:extent cx="6652895" cy="9081135"/>
-            <wp:effectExtent l="0" t="0" r="0" b="5715"/>
-            <wp:docPr id="58" name="Grafik 58" descr="C:\Users\tim\AppData\Local\Microsoft\Windows\INetCache\Content.Word\card_08.png"/>
+            <wp:extent cx="6656705" cy="9076690"/>
+            <wp:effectExtent l="0" t="0" r="0" b="0"/>
+            <wp:docPr id="10" name="Grafik 10" descr="C:\Users\tim\AppData\Local\Microsoft\Windows\INetCache\Content.Word\card_08.png"/>
             <wp:cNvGraphicFramePr>
               <a:graphicFrameLocks xmlns:a="http://schemas.openxmlformats.org/drawingml/2006/main" noChangeAspect="1"/>
             </wp:cNvGraphicFramePr>
@@ -462,7 +451,7 @@
               <a:graphicData uri="http://schemas.openxmlformats.org/drawingml/2006/picture">
                 <pic:pic xmlns:pic="http://schemas.openxmlformats.org/drawingml/2006/picture">
                   <pic:nvPicPr>
-                    <pic:cNvPr id="0" name="Picture 34" descr="C:\Users\tim\AppData\Local\Microsoft\Windows\INetCache\Content.Word\card_08.png"/>
+                    <pic:cNvPr id="0" name="Picture 10" descr="C:\Users\tim\AppData\Local\Microsoft\Windows\INetCache\Content.Word\card_08.png"/>
                     <pic:cNvPicPr>
                       <a:picLocks noChangeAspect="1" noChangeArrowheads="1"/>
                     </pic:cNvPicPr>
@@ -483,7 +472,7 @@
                   <pic:spPr bwMode="auto">
                     <a:xfrm>
                       <a:off x="0" y="0"/>
-                      <a:ext cx="6652895" cy="9081135"/>
+                      <a:ext cx="6656705" cy="9076690"/>
                     </a:xfrm>
                     <a:prstGeom prst="rect">
                       <a:avLst/>
@@ -502,14 +491,13 @@
       <w:r>
         <w:rPr>
           <w:noProof/>
-          <w:lang w:eastAsia="de-DE"/>
         </w:rPr>
         <w:lastRenderedPageBreak/>
         <w:drawing>
           <wp:inline distT="0" distB="0" distL="0" distR="0">
-            <wp:extent cx="6652895" cy="9081135"/>
-            <wp:effectExtent l="0" t="0" r="0" b="5715"/>
-            <wp:docPr id="59" name="Grafik 59" descr="C:\Users\tim\AppData\Local\Microsoft\Windows\INetCache\Content.Word\card_09.png"/>
+            <wp:extent cx="6656705" cy="9076690"/>
+            <wp:effectExtent l="0" t="0" r="0" b="0"/>
+            <wp:docPr id="11" name="Grafik 11" descr="C:\Users\tim\AppData\Local\Microsoft\Windows\INetCache\Content.Word\card_09.png"/>
             <wp:cNvGraphicFramePr>
               <a:graphicFrameLocks xmlns:a="http://schemas.openxmlformats.org/drawingml/2006/main" noChangeAspect="1"/>
             </wp:cNvGraphicFramePr>
@@ -517,7 +505,7 @@
               <a:graphicData uri="http://schemas.openxmlformats.org/drawingml/2006/picture">
                 <pic:pic xmlns:pic="http://schemas.openxmlformats.org/drawingml/2006/picture">
                   <pic:nvPicPr>
-                    <pic:cNvPr id="0" name="Picture 35" descr="C:\Users\tim\AppData\Local\Microsoft\Windows\INetCache\Content.Word\card_09.png"/>
+                    <pic:cNvPr id="0" name="Picture 11" descr="C:\Users\tim\AppData\Local\Microsoft\Windows\INetCache\Content.Word\card_09.png"/>
                     <pic:cNvPicPr>
                       <a:picLocks noChangeAspect="1" noChangeArrowheads="1"/>
                     </pic:cNvPicPr>
@@ -538,7 +526,7 @@
                   <pic:spPr bwMode="auto">
                     <a:xfrm>
                       <a:off x="0" y="0"/>
-                      <a:ext cx="6652895" cy="9081135"/>
+                      <a:ext cx="6656705" cy="9076690"/>
                     </a:xfrm>
                     <a:prstGeom prst="rect">
                       <a:avLst/>
@@ -557,14 +545,13 @@
       <w:r>
         <w:rPr>
           <w:noProof/>
-          <w:lang w:eastAsia="de-DE"/>
         </w:rPr>
         <w:lastRenderedPageBreak/>
         <w:drawing>
           <wp:inline distT="0" distB="0" distL="0" distR="0">
-            <wp:extent cx="6652895" cy="9081135"/>
-            <wp:effectExtent l="0" t="0" r="0" b="5715"/>
-            <wp:docPr id="60" name="Grafik 60" descr="C:\Users\tim\AppData\Local\Microsoft\Windows\INetCache\Content.Word\card_10.png"/>
+            <wp:extent cx="6656705" cy="9076690"/>
+            <wp:effectExtent l="0" t="0" r="0" b="0"/>
+            <wp:docPr id="12" name="Grafik 12" descr="C:\Users\tim\AppData\Local\Microsoft\Windows\INetCache\Content.Word\card_10.png"/>
             <wp:cNvGraphicFramePr>
               <a:graphicFrameLocks xmlns:a="http://schemas.openxmlformats.org/drawingml/2006/main" noChangeAspect="1"/>
             </wp:cNvGraphicFramePr>
@@ -572,7 +559,7 @@
               <a:graphicData uri="http://schemas.openxmlformats.org/drawingml/2006/picture">
                 <pic:pic xmlns:pic="http://schemas.openxmlformats.org/drawingml/2006/picture">
                   <pic:nvPicPr>
-                    <pic:cNvPr id="0" name="Picture 36" descr="C:\Users\tim\AppData\Local\Microsoft\Windows\INetCache\Content.Word\card_10.png"/>
+                    <pic:cNvPr id="0" name="Picture 12" descr="C:\Users\tim\AppData\Local\Microsoft\Windows\INetCache\Content.Word\card_10.png"/>
                     <pic:cNvPicPr>
                       <a:picLocks noChangeAspect="1" noChangeArrowheads="1"/>
                     </pic:cNvPicPr>
@@ -593,7 +580,7 @@
                   <pic:spPr bwMode="auto">
                     <a:xfrm>
                       <a:off x="0" y="0"/>
-                      <a:ext cx="6652895" cy="9081135"/>
+                      <a:ext cx="6656705" cy="9076690"/>
                     </a:xfrm>
                     <a:prstGeom prst="rect">
                       <a:avLst/>
@@ -612,14 +599,13 @@
       <w:r>
         <w:rPr>
           <w:noProof/>
-          <w:lang w:eastAsia="de-DE"/>
         </w:rPr>
         <w:lastRenderedPageBreak/>
         <w:drawing>
           <wp:inline distT="0" distB="0" distL="0" distR="0">
-            <wp:extent cx="6652895" cy="9081135"/>
-            <wp:effectExtent l="0" t="0" r="0" b="5715"/>
-            <wp:docPr id="61" name="Grafik 61" descr="C:\Users\tim\AppData\Local\Microsoft\Windows\INetCache\Content.Word\card_11.png"/>
+            <wp:extent cx="6656705" cy="9076690"/>
+            <wp:effectExtent l="0" t="0" r="0" b="0"/>
+            <wp:docPr id="13" name="Grafik 13" descr="C:\Users\tim\AppData\Local\Microsoft\Windows\INetCache\Content.Word\card_11.png"/>
             <wp:cNvGraphicFramePr>
               <a:graphicFrameLocks xmlns:a="http://schemas.openxmlformats.org/drawingml/2006/main" noChangeAspect="1"/>
             </wp:cNvGraphicFramePr>
@@ -627,7 +613,7 @@
               <a:graphicData uri="http://schemas.openxmlformats.org/drawingml/2006/picture">
                 <pic:pic xmlns:pic="http://schemas.openxmlformats.org/drawingml/2006/picture">
                   <pic:nvPicPr>
-                    <pic:cNvPr id="0" name="Picture 37" descr="C:\Users\tim\AppData\Local\Microsoft\Windows\INetCache\Content.Word\card_11.png"/>
+                    <pic:cNvPr id="0" name="Picture 13" descr="C:\Users\tim\AppData\Local\Microsoft\Windows\INetCache\Content.Word\card_11.png"/>
                     <pic:cNvPicPr>
                       <a:picLocks noChangeAspect="1" noChangeArrowheads="1"/>
                     </pic:cNvPicPr>
@@ -648,7 +634,7 @@
                   <pic:spPr bwMode="auto">
                     <a:xfrm>
                       <a:off x="0" y="0"/>
-                      <a:ext cx="6652895" cy="9081135"/>
+                      <a:ext cx="6656705" cy="9076690"/>
                     </a:xfrm>
                     <a:prstGeom prst="rect">
                       <a:avLst/>
@@ -667,14 +653,13 @@
       <w:r>
         <w:rPr>
           <w:noProof/>
-          <w:lang w:eastAsia="de-DE"/>
         </w:rPr>
         <w:lastRenderedPageBreak/>
         <w:drawing>
           <wp:inline distT="0" distB="0" distL="0" distR="0">
-            <wp:extent cx="6652895" cy="9081135"/>
-            <wp:effectExtent l="0" t="0" r="0" b="5715"/>
-            <wp:docPr id="62" name="Grafik 62" descr="C:\Users\tim\AppData\Local\Microsoft\Windows\INetCache\Content.Word\card_12.png"/>
+            <wp:extent cx="6656705" cy="9076690"/>
+            <wp:effectExtent l="0" t="0" r="0" b="0"/>
+            <wp:docPr id="14" name="Grafik 14" descr="C:\Users\tim\AppData\Local\Microsoft\Windows\INetCache\Content.Word\card_12.png"/>
             <wp:cNvGraphicFramePr>
               <a:graphicFrameLocks xmlns:a="http://schemas.openxmlformats.org/drawingml/2006/main" noChangeAspect="1"/>
             </wp:cNvGraphicFramePr>
@@ -682,7 +667,7 @@
               <a:graphicData uri="http://schemas.openxmlformats.org/drawingml/2006/picture">
                 <pic:pic xmlns:pic="http://schemas.openxmlformats.org/drawingml/2006/picture">
                   <pic:nvPicPr>
-                    <pic:cNvPr id="0" name="Picture 38" descr="C:\Users\tim\AppData\Local\Microsoft\Windows\INetCache\Content.Word\card_12.png"/>
+                    <pic:cNvPr id="0" name="Picture 14" descr="C:\Users\tim\AppData\Local\Microsoft\Windows\INetCache\Content.Word\card_12.png"/>
                     <pic:cNvPicPr>
                       <a:picLocks noChangeAspect="1" noChangeArrowheads="1"/>
                     </pic:cNvPicPr>
@@ -703,7 +688,7 @@
                   <pic:spPr bwMode="auto">
                     <a:xfrm>
                       <a:off x="0" y="0"/>
-                      <a:ext cx="6652895" cy="9081135"/>
+                      <a:ext cx="6656705" cy="9076690"/>
                     </a:xfrm>
                     <a:prstGeom prst="rect">
                       <a:avLst/>
@@ -722,14 +707,13 @@
       <w:r>
         <w:rPr>
           <w:noProof/>
-          <w:lang w:eastAsia="de-DE"/>
         </w:rPr>
         <w:lastRenderedPageBreak/>
         <w:drawing>
           <wp:inline distT="0" distB="0" distL="0" distR="0">
-            <wp:extent cx="6652895" cy="9081135"/>
-            <wp:effectExtent l="0" t="0" r="0" b="5715"/>
-            <wp:docPr id="63" name="Grafik 63" descr="C:\Users\tim\AppData\Local\Microsoft\Windows\INetCache\Content.Word\card_13.png"/>
+            <wp:extent cx="6656705" cy="9076690"/>
+            <wp:effectExtent l="0" t="0" r="0" b="0"/>
+            <wp:docPr id="15" name="Grafik 15" descr="C:\Users\tim\AppData\Local\Microsoft\Windows\INetCache\Content.Word\card_13.png"/>
             <wp:cNvGraphicFramePr>
               <a:graphicFrameLocks xmlns:a="http://schemas.openxmlformats.org/drawingml/2006/main" noChangeAspect="1"/>
             </wp:cNvGraphicFramePr>
@@ -737,7 +721,7 @@
               <a:graphicData uri="http://schemas.openxmlformats.org/drawingml/2006/picture">
                 <pic:pic xmlns:pic="http://schemas.openxmlformats.org/drawingml/2006/picture">
                   <pic:nvPicPr>
-                    <pic:cNvPr id="0" name="Picture 39" descr="C:\Users\tim\AppData\Local\Microsoft\Windows\INetCache\Content.Word\card_13.png"/>
+                    <pic:cNvPr id="0" name="Picture 15" descr="C:\Users\tim\AppData\Local\Microsoft\Windows\INetCache\Content.Word\card_13.png"/>
                     <pic:cNvPicPr>
                       <a:picLocks noChangeAspect="1" noChangeArrowheads="1"/>
                     </pic:cNvPicPr>
@@ -758,7 +742,7 @@
                   <pic:spPr bwMode="auto">
                     <a:xfrm>
                       <a:off x="0" y="0"/>
-                      <a:ext cx="6652895" cy="9081135"/>
+                      <a:ext cx="6656705" cy="9076690"/>
                     </a:xfrm>
                     <a:prstGeom prst="rect">
                       <a:avLst/>
@@ -777,14 +761,13 @@
       <w:r>
         <w:rPr>
           <w:noProof/>
-          <w:lang w:eastAsia="de-DE"/>
         </w:rPr>
         <w:lastRenderedPageBreak/>
         <w:drawing>
           <wp:inline distT="0" distB="0" distL="0" distR="0">
-            <wp:extent cx="6652895" cy="9081135"/>
-            <wp:effectExtent l="0" t="0" r="0" b="5715"/>
-            <wp:docPr id="64" name="Grafik 64" descr="C:\Users\tim\AppData\Local\Microsoft\Windows\INetCache\Content.Word\card_14.png"/>
+            <wp:extent cx="6656705" cy="9076690"/>
+            <wp:effectExtent l="0" t="0" r="0" b="0"/>
+            <wp:docPr id="16" name="Grafik 16" descr="C:\Users\tim\AppData\Local\Microsoft\Windows\INetCache\Content.Word\card_14.png"/>
             <wp:cNvGraphicFramePr>
               <a:graphicFrameLocks xmlns:a="http://schemas.openxmlformats.org/drawingml/2006/main" noChangeAspect="1"/>
             </wp:cNvGraphicFramePr>
@@ -792,7 +775,7 @@
               <a:graphicData uri="http://schemas.openxmlformats.org/drawingml/2006/picture">
                 <pic:pic xmlns:pic="http://schemas.openxmlformats.org/drawingml/2006/picture">
                   <pic:nvPicPr>
-                    <pic:cNvPr id="0" name="Picture 40" descr="C:\Users\tim\AppData\Local\Microsoft\Windows\INetCache\Content.Word\card_14.png"/>
+                    <pic:cNvPr id="0" name="Picture 16" descr="C:\Users\tim\AppData\Local\Microsoft\Windows\INetCache\Content.Word\card_14.png"/>
                     <pic:cNvPicPr>
                       <a:picLocks noChangeAspect="1" noChangeArrowheads="1"/>
                     </pic:cNvPicPr>
@@ -813,7 +796,7 @@
                   <pic:spPr bwMode="auto">
                     <a:xfrm>
                       <a:off x="0" y="0"/>
-                      <a:ext cx="6652895" cy="9081135"/>
+                      <a:ext cx="6656705" cy="9076690"/>
                     </a:xfrm>
                     <a:prstGeom prst="rect">
                       <a:avLst/>
@@ -832,14 +815,13 @@
       <w:r>
         <w:rPr>
           <w:noProof/>
-          <w:lang w:eastAsia="de-DE"/>
         </w:rPr>
         <w:lastRenderedPageBreak/>
         <w:drawing>
-          <wp:inline distT="0" distB="0" distL="0" distR="0">
-            <wp:extent cx="6652895" cy="9081135"/>
-            <wp:effectExtent l="0" t="0" r="0" b="5715"/>
-            <wp:docPr id="65" name="Grafik 65" descr="C:\Users\tim\AppData\Local\Microsoft\Windows\INetCache\Content.Word\card_15.png"/>
+          <wp:inline distT="0" distB="0" distL="0" distR="0" wp14:anchorId="67F85919" wp14:editId="3D7F13E9">
+            <wp:extent cx="6656705" cy="9076690"/>
+            <wp:effectExtent l="0" t="0" r="0" b="0"/>
+            <wp:docPr id="1" name="Grafik 1" descr="C:\Users\tim\AppData\Local\Microsoft\Windows\INetCache\Content.Word\card_15.png"/>
             <wp:cNvGraphicFramePr>
               <a:graphicFrameLocks xmlns:a="http://schemas.openxmlformats.org/drawingml/2006/main" noChangeAspect="1"/>
             </wp:cNvGraphicFramePr>
@@ -847,7 +829,7 @@
               <a:graphicData uri="http://schemas.openxmlformats.org/drawingml/2006/picture">
                 <pic:pic xmlns:pic="http://schemas.openxmlformats.org/drawingml/2006/picture">
                   <pic:nvPicPr>
-                    <pic:cNvPr id="0" name="Picture 41" descr="C:\Users\tim\AppData\Local\Microsoft\Windows\INetCache\Content.Word\card_15.png"/>
+                    <pic:cNvPr id="0" name="Picture 1" descr="C:\Users\tim\AppData\Local\Microsoft\Windows\INetCache\Content.Word\card_15.png"/>
                     <pic:cNvPicPr>
                       <a:picLocks noChangeAspect="1" noChangeArrowheads="1"/>
                     </pic:cNvPicPr>
@@ -868,7 +850,7 @@
                   <pic:spPr bwMode="auto">
                     <a:xfrm>
                       <a:off x="0" y="0"/>
-                      <a:ext cx="6652895" cy="9081135"/>
+                      <a:ext cx="6656705" cy="9076690"/>
                     </a:xfrm>
                     <a:prstGeom prst="rect">
                       <a:avLst/>
@@ -884,448 +866,8 @@
           </wp:inline>
         </w:drawing>
       </w:r>
-      <w:r>
-        <w:rPr>
-          <w:noProof/>
-          <w:lang w:eastAsia="de-DE"/>
-        </w:rPr>
-        <w:lastRenderedPageBreak/>
-        <w:drawing>
-          <wp:inline distT="0" distB="0" distL="0" distR="0">
-            <wp:extent cx="6652895" cy="9081135"/>
-            <wp:effectExtent l="0" t="0" r="0" b="5715"/>
-            <wp:docPr id="66" name="Grafik 66" descr="C:\Users\tim\AppData\Local\Microsoft\Windows\INetCache\Content.Word\card_16.png"/>
-            <wp:cNvGraphicFramePr>
-              <a:graphicFrameLocks xmlns:a="http://schemas.openxmlformats.org/drawingml/2006/main" noChangeAspect="1"/>
-            </wp:cNvGraphicFramePr>
-            <a:graphic xmlns:a="http://schemas.openxmlformats.org/drawingml/2006/main">
-              <a:graphicData uri="http://schemas.openxmlformats.org/drawingml/2006/picture">
-                <pic:pic xmlns:pic="http://schemas.openxmlformats.org/drawingml/2006/picture">
-                  <pic:nvPicPr>
-                    <pic:cNvPr id="0" name="Picture 42" descr="C:\Users\tim\AppData\Local\Microsoft\Windows\INetCache\Content.Word\card_16.png"/>
-                    <pic:cNvPicPr>
-                      <a:picLocks noChangeAspect="1" noChangeArrowheads="1"/>
-                    </pic:cNvPicPr>
-                  </pic:nvPicPr>
-                  <pic:blipFill>
-                    <a:blip r:embed="rId20">
-                      <a:extLst>
-                        <a:ext uri="{28A0092B-C50C-407E-A947-70E740481C1C}">
-                          <a14:useLocalDpi xmlns:a14="http://schemas.microsoft.com/office/drawing/2010/main" val="0"/>
-                        </a:ext>
-                      </a:extLst>
-                    </a:blip>
-                    <a:srcRect/>
-                    <a:stretch>
-                      <a:fillRect/>
-                    </a:stretch>
-                  </pic:blipFill>
-                  <pic:spPr bwMode="auto">
-                    <a:xfrm>
-                      <a:off x="0" y="0"/>
-                      <a:ext cx="6652895" cy="9081135"/>
-                    </a:xfrm>
-                    <a:prstGeom prst="rect">
-                      <a:avLst/>
-                    </a:prstGeom>
-                    <a:noFill/>
-                    <a:ln>
-                      <a:noFill/>
-                    </a:ln>
-                  </pic:spPr>
-                </pic:pic>
-              </a:graphicData>
-            </a:graphic>
-          </wp:inline>
-        </w:drawing>
-      </w:r>
-      <w:r>
-        <w:rPr>
-          <w:noProof/>
-          <w:lang w:eastAsia="de-DE"/>
-        </w:rPr>
-        <w:lastRenderedPageBreak/>
-        <w:drawing>
-          <wp:inline distT="0" distB="0" distL="0" distR="0">
-            <wp:extent cx="6652895" cy="9081135"/>
-            <wp:effectExtent l="0" t="0" r="0" b="5715"/>
-            <wp:docPr id="67" name="Grafik 67" descr="C:\Users\tim\AppData\Local\Microsoft\Windows\INetCache\Content.Word\card_17.png"/>
-            <wp:cNvGraphicFramePr>
-              <a:graphicFrameLocks xmlns:a="http://schemas.openxmlformats.org/drawingml/2006/main" noChangeAspect="1"/>
-            </wp:cNvGraphicFramePr>
-            <a:graphic xmlns:a="http://schemas.openxmlformats.org/drawingml/2006/main">
-              <a:graphicData uri="http://schemas.openxmlformats.org/drawingml/2006/picture">
-                <pic:pic xmlns:pic="http://schemas.openxmlformats.org/drawingml/2006/picture">
-                  <pic:nvPicPr>
-                    <pic:cNvPr id="0" name="Picture 43" descr="C:\Users\tim\AppData\Local\Microsoft\Windows\INetCache\Content.Word\card_17.png"/>
-                    <pic:cNvPicPr>
-                      <a:picLocks noChangeAspect="1" noChangeArrowheads="1"/>
-                    </pic:cNvPicPr>
-                  </pic:nvPicPr>
-                  <pic:blipFill>
-                    <a:blip r:embed="rId21">
-                      <a:extLst>
-                        <a:ext uri="{28A0092B-C50C-407E-A947-70E740481C1C}">
-                          <a14:useLocalDpi xmlns:a14="http://schemas.microsoft.com/office/drawing/2010/main" val="0"/>
-                        </a:ext>
-                      </a:extLst>
-                    </a:blip>
-                    <a:srcRect/>
-                    <a:stretch>
-                      <a:fillRect/>
-                    </a:stretch>
-                  </pic:blipFill>
-                  <pic:spPr bwMode="auto">
-                    <a:xfrm>
-                      <a:off x="0" y="0"/>
-                      <a:ext cx="6652895" cy="9081135"/>
-                    </a:xfrm>
-                    <a:prstGeom prst="rect">
-                      <a:avLst/>
-                    </a:prstGeom>
-                    <a:noFill/>
-                    <a:ln>
-                      <a:noFill/>
-                    </a:ln>
-                  </pic:spPr>
-                </pic:pic>
-              </a:graphicData>
-            </a:graphic>
-          </wp:inline>
-        </w:drawing>
-      </w:r>
-      <w:r>
-        <w:rPr>
-          <w:noProof/>
-          <w:lang w:eastAsia="de-DE"/>
-        </w:rPr>
-        <w:lastRenderedPageBreak/>
-        <w:drawing>
-          <wp:inline distT="0" distB="0" distL="0" distR="0">
-            <wp:extent cx="6652895" cy="9081135"/>
-            <wp:effectExtent l="0" t="0" r="0" b="5715"/>
-            <wp:docPr id="68" name="Grafik 68" descr="C:\Users\tim\AppData\Local\Microsoft\Windows\INetCache\Content.Word\card_18.png"/>
-            <wp:cNvGraphicFramePr>
-              <a:graphicFrameLocks xmlns:a="http://schemas.openxmlformats.org/drawingml/2006/main" noChangeAspect="1"/>
-            </wp:cNvGraphicFramePr>
-            <a:graphic xmlns:a="http://schemas.openxmlformats.org/drawingml/2006/main">
-              <a:graphicData uri="http://schemas.openxmlformats.org/drawingml/2006/picture">
-                <pic:pic xmlns:pic="http://schemas.openxmlformats.org/drawingml/2006/picture">
-                  <pic:nvPicPr>
-                    <pic:cNvPr id="0" name="Picture 44" descr="C:\Users\tim\AppData\Local\Microsoft\Windows\INetCache\Content.Word\card_18.png"/>
-                    <pic:cNvPicPr>
-                      <a:picLocks noChangeAspect="1" noChangeArrowheads="1"/>
-                    </pic:cNvPicPr>
-                  </pic:nvPicPr>
-                  <pic:blipFill>
-                    <a:blip r:embed="rId22">
-                      <a:extLst>
-                        <a:ext uri="{28A0092B-C50C-407E-A947-70E740481C1C}">
-                          <a14:useLocalDpi xmlns:a14="http://schemas.microsoft.com/office/drawing/2010/main" val="0"/>
-                        </a:ext>
-                      </a:extLst>
-                    </a:blip>
-                    <a:srcRect/>
-                    <a:stretch>
-                      <a:fillRect/>
-                    </a:stretch>
-                  </pic:blipFill>
-                  <pic:spPr bwMode="auto">
-                    <a:xfrm>
-                      <a:off x="0" y="0"/>
-                      <a:ext cx="6652895" cy="9081135"/>
-                    </a:xfrm>
-                    <a:prstGeom prst="rect">
-                      <a:avLst/>
-                    </a:prstGeom>
-                    <a:noFill/>
-                    <a:ln>
-                      <a:noFill/>
-                    </a:ln>
-                  </pic:spPr>
-                </pic:pic>
-              </a:graphicData>
-            </a:graphic>
-          </wp:inline>
-        </w:drawing>
-      </w:r>
-      <w:r>
-        <w:rPr>
-          <w:noProof/>
-          <w:lang w:eastAsia="de-DE"/>
-        </w:rPr>
-        <w:lastRenderedPageBreak/>
-        <w:drawing>
-          <wp:inline distT="0" distB="0" distL="0" distR="0">
-            <wp:extent cx="6652895" cy="9081135"/>
-            <wp:effectExtent l="0" t="0" r="0" b="5715"/>
-            <wp:docPr id="69" name="Grafik 69" descr="C:\Users\tim\AppData\Local\Microsoft\Windows\INetCache\Content.Word\card_19.png"/>
-            <wp:cNvGraphicFramePr>
-              <a:graphicFrameLocks xmlns:a="http://schemas.openxmlformats.org/drawingml/2006/main" noChangeAspect="1"/>
-            </wp:cNvGraphicFramePr>
-            <a:graphic xmlns:a="http://schemas.openxmlformats.org/drawingml/2006/main">
-              <a:graphicData uri="http://schemas.openxmlformats.org/drawingml/2006/picture">
-                <pic:pic xmlns:pic="http://schemas.openxmlformats.org/drawingml/2006/picture">
-                  <pic:nvPicPr>
-                    <pic:cNvPr id="0" name="Picture 45" descr="C:\Users\tim\AppData\Local\Microsoft\Windows\INetCache\Content.Word\card_19.png"/>
-                    <pic:cNvPicPr>
-                      <a:picLocks noChangeAspect="1" noChangeArrowheads="1"/>
-                    </pic:cNvPicPr>
-                  </pic:nvPicPr>
-                  <pic:blipFill>
-                    <a:blip r:embed="rId23">
-                      <a:extLst>
-                        <a:ext uri="{28A0092B-C50C-407E-A947-70E740481C1C}">
-                          <a14:useLocalDpi xmlns:a14="http://schemas.microsoft.com/office/drawing/2010/main" val="0"/>
-                        </a:ext>
-                      </a:extLst>
-                    </a:blip>
-                    <a:srcRect/>
-                    <a:stretch>
-                      <a:fillRect/>
-                    </a:stretch>
-                  </pic:blipFill>
-                  <pic:spPr bwMode="auto">
-                    <a:xfrm>
-                      <a:off x="0" y="0"/>
-                      <a:ext cx="6652895" cy="9081135"/>
-                    </a:xfrm>
-                    <a:prstGeom prst="rect">
-                      <a:avLst/>
-                    </a:prstGeom>
-                    <a:noFill/>
-                    <a:ln>
-                      <a:noFill/>
-                    </a:ln>
-                  </pic:spPr>
-                </pic:pic>
-              </a:graphicData>
-            </a:graphic>
-          </wp:inline>
-        </w:drawing>
-      </w:r>
-      <w:r>
-        <w:rPr>
-          <w:noProof/>
-          <w:lang w:eastAsia="de-DE"/>
-        </w:rPr>
-        <w:lastRenderedPageBreak/>
-        <w:drawing>
-          <wp:inline distT="0" distB="0" distL="0" distR="0">
-            <wp:extent cx="6652895" cy="9081135"/>
-            <wp:effectExtent l="0" t="0" r="0" b="5715"/>
-            <wp:docPr id="70" name="Grafik 70" descr="C:\Users\tim\AppData\Local\Microsoft\Windows\INetCache\Content.Word\card_20.png"/>
-            <wp:cNvGraphicFramePr>
-              <a:graphicFrameLocks xmlns:a="http://schemas.openxmlformats.org/drawingml/2006/main" noChangeAspect="1"/>
-            </wp:cNvGraphicFramePr>
-            <a:graphic xmlns:a="http://schemas.openxmlformats.org/drawingml/2006/main">
-              <a:graphicData uri="http://schemas.openxmlformats.org/drawingml/2006/picture">
-                <pic:pic xmlns:pic="http://schemas.openxmlformats.org/drawingml/2006/picture">
-                  <pic:nvPicPr>
-                    <pic:cNvPr id="0" name="Picture 46" descr="C:\Users\tim\AppData\Local\Microsoft\Windows\INetCache\Content.Word\card_20.png"/>
-                    <pic:cNvPicPr>
-                      <a:picLocks noChangeAspect="1" noChangeArrowheads="1"/>
-                    </pic:cNvPicPr>
-                  </pic:nvPicPr>
-                  <pic:blipFill>
-                    <a:blip r:embed="rId24">
-                      <a:extLst>
-                        <a:ext uri="{28A0092B-C50C-407E-A947-70E740481C1C}">
-                          <a14:useLocalDpi xmlns:a14="http://schemas.microsoft.com/office/drawing/2010/main" val="0"/>
-                        </a:ext>
-                      </a:extLst>
-                    </a:blip>
-                    <a:srcRect/>
-                    <a:stretch>
-                      <a:fillRect/>
-                    </a:stretch>
-                  </pic:blipFill>
-                  <pic:spPr bwMode="auto">
-                    <a:xfrm>
-                      <a:off x="0" y="0"/>
-                      <a:ext cx="6652895" cy="9081135"/>
-                    </a:xfrm>
-                    <a:prstGeom prst="rect">
-                      <a:avLst/>
-                    </a:prstGeom>
-                    <a:noFill/>
-                    <a:ln>
-                      <a:noFill/>
-                    </a:ln>
-                  </pic:spPr>
-                </pic:pic>
-              </a:graphicData>
-            </a:graphic>
-          </wp:inline>
-        </w:drawing>
-      </w:r>
-      <w:r>
-        <w:rPr>
-          <w:noProof/>
-          <w:lang w:eastAsia="de-DE"/>
-        </w:rPr>
-        <w:lastRenderedPageBreak/>
-        <w:drawing>
-          <wp:inline distT="0" distB="0" distL="0" distR="0">
-            <wp:extent cx="6652895" cy="9081135"/>
-            <wp:effectExtent l="0" t="0" r="0" b="5715"/>
-            <wp:docPr id="71" name="Grafik 71" descr="C:\Users\tim\AppData\Local\Microsoft\Windows\INetCache\Content.Word\card_21.png"/>
-            <wp:cNvGraphicFramePr>
-              <a:graphicFrameLocks xmlns:a="http://schemas.openxmlformats.org/drawingml/2006/main" noChangeAspect="1"/>
-            </wp:cNvGraphicFramePr>
-            <a:graphic xmlns:a="http://schemas.openxmlformats.org/drawingml/2006/main">
-              <a:graphicData uri="http://schemas.openxmlformats.org/drawingml/2006/picture">
-                <pic:pic xmlns:pic="http://schemas.openxmlformats.org/drawingml/2006/picture">
-                  <pic:nvPicPr>
-                    <pic:cNvPr id="0" name="Picture 47" descr="C:\Users\tim\AppData\Local\Microsoft\Windows\INetCache\Content.Word\card_21.png"/>
-                    <pic:cNvPicPr>
-                      <a:picLocks noChangeAspect="1" noChangeArrowheads="1"/>
-                    </pic:cNvPicPr>
-                  </pic:nvPicPr>
-                  <pic:blipFill>
-                    <a:blip r:embed="rId25">
-                      <a:extLst>
-                        <a:ext uri="{28A0092B-C50C-407E-A947-70E740481C1C}">
-                          <a14:useLocalDpi xmlns:a14="http://schemas.microsoft.com/office/drawing/2010/main" val="0"/>
-                        </a:ext>
-                      </a:extLst>
-                    </a:blip>
-                    <a:srcRect/>
-                    <a:stretch>
-                      <a:fillRect/>
-                    </a:stretch>
-                  </pic:blipFill>
-                  <pic:spPr bwMode="auto">
-                    <a:xfrm>
-                      <a:off x="0" y="0"/>
-                      <a:ext cx="6652895" cy="9081135"/>
-                    </a:xfrm>
-                    <a:prstGeom prst="rect">
-                      <a:avLst/>
-                    </a:prstGeom>
-                    <a:noFill/>
-                    <a:ln>
-                      <a:noFill/>
-                    </a:ln>
-                  </pic:spPr>
-                </pic:pic>
-              </a:graphicData>
-            </a:graphic>
-          </wp:inline>
-        </w:drawing>
-      </w:r>
-      <w:r>
-        <w:rPr>
-          <w:noProof/>
-          <w:lang w:eastAsia="de-DE"/>
-        </w:rPr>
-        <w:lastRenderedPageBreak/>
-        <w:drawing>
-          <wp:inline distT="0" distB="0" distL="0" distR="0">
-            <wp:extent cx="6652895" cy="9081135"/>
-            <wp:effectExtent l="0" t="0" r="0" b="5715"/>
-            <wp:docPr id="72" name="Grafik 72" descr="C:\Users\tim\AppData\Local\Microsoft\Windows\INetCache\Content.Word\card_22.png"/>
-            <wp:cNvGraphicFramePr>
-              <a:graphicFrameLocks xmlns:a="http://schemas.openxmlformats.org/drawingml/2006/main" noChangeAspect="1"/>
-            </wp:cNvGraphicFramePr>
-            <a:graphic xmlns:a="http://schemas.openxmlformats.org/drawingml/2006/main">
-              <a:graphicData uri="http://schemas.openxmlformats.org/drawingml/2006/picture">
-                <pic:pic xmlns:pic="http://schemas.openxmlformats.org/drawingml/2006/picture">
-                  <pic:nvPicPr>
-                    <pic:cNvPr id="0" name="Picture 48" descr="C:\Users\tim\AppData\Local\Microsoft\Windows\INetCache\Content.Word\card_22.png"/>
-                    <pic:cNvPicPr>
-                      <a:picLocks noChangeAspect="1" noChangeArrowheads="1"/>
-                    </pic:cNvPicPr>
-                  </pic:nvPicPr>
-                  <pic:blipFill>
-                    <a:blip r:embed="rId26">
-                      <a:extLst>
-                        <a:ext uri="{28A0092B-C50C-407E-A947-70E740481C1C}">
-                          <a14:useLocalDpi xmlns:a14="http://schemas.microsoft.com/office/drawing/2010/main" val="0"/>
-                        </a:ext>
-                      </a:extLst>
-                    </a:blip>
-                    <a:srcRect/>
-                    <a:stretch>
-                      <a:fillRect/>
-                    </a:stretch>
-                  </pic:blipFill>
-                  <pic:spPr bwMode="auto">
-                    <a:xfrm>
-                      <a:off x="0" y="0"/>
-                      <a:ext cx="6652895" cy="9081135"/>
-                    </a:xfrm>
-                    <a:prstGeom prst="rect">
-                      <a:avLst/>
-                    </a:prstGeom>
-                    <a:noFill/>
-                    <a:ln>
-                      <a:noFill/>
-                    </a:ln>
-                  </pic:spPr>
-                </pic:pic>
-              </a:graphicData>
-            </a:graphic>
-          </wp:inline>
-        </w:drawing>
-      </w:r>
-    </w:p>
-    <w:p>
-      <w:r>
-        <w:rPr>
-          <w:noProof/>
-          <w:lang w:eastAsia="de-DE"/>
-        </w:rPr>
-        <w:lastRenderedPageBreak/>
-        <w:drawing>
-          <wp:inline distT="0" distB="0" distL="0" distR="0" wp14:anchorId="2063A38C" wp14:editId="298600C3">
-            <wp:extent cx="6652895" cy="9081135"/>
-            <wp:effectExtent l="0" t="0" r="0" b="5715"/>
-            <wp:docPr id="49" name="Grafik 49" descr="C:\Users\tim\AppData\Local\Microsoft\Windows\INetCache\Content.Word\card_23.png"/>
-            <wp:cNvGraphicFramePr>
-              <a:graphicFrameLocks xmlns:a="http://schemas.openxmlformats.org/drawingml/2006/main" noChangeAspect="1"/>
-            </wp:cNvGraphicFramePr>
-            <a:graphic xmlns:a="http://schemas.openxmlformats.org/drawingml/2006/main">
-              <a:graphicData uri="http://schemas.openxmlformats.org/drawingml/2006/picture">
-                <pic:pic xmlns:pic="http://schemas.openxmlformats.org/drawingml/2006/picture">
-                  <pic:nvPicPr>
-                    <pic:cNvPr id="0" name="Picture 25" descr="C:\Users\tim\AppData\Local\Microsoft\Windows\INetCache\Content.Word\card_23.png"/>
-                    <pic:cNvPicPr>
-                      <a:picLocks noChangeAspect="1" noChangeArrowheads="1"/>
-                    </pic:cNvPicPr>
-                  </pic:nvPicPr>
-                  <pic:blipFill>
-                    <a:blip r:embed="rId27">
-                      <a:extLst>
-                        <a:ext uri="{28A0092B-C50C-407E-A947-70E740481C1C}">
-                          <a14:useLocalDpi xmlns:a14="http://schemas.microsoft.com/office/drawing/2010/main" val="0"/>
-                        </a:ext>
-                      </a:extLst>
-                    </a:blip>
-                    <a:srcRect/>
-                    <a:stretch>
-                      <a:fillRect/>
-                    </a:stretch>
-                  </pic:blipFill>
-                  <pic:spPr bwMode="auto">
-                    <a:xfrm>
-                      <a:off x="0" y="0"/>
-                      <a:ext cx="6652895" cy="9081135"/>
-                    </a:xfrm>
-                    <a:prstGeom prst="rect">
-                      <a:avLst/>
-                    </a:prstGeom>
-                    <a:noFill/>
-                    <a:ln>
-                      <a:noFill/>
-                    </a:ln>
-                  </pic:spPr>
-                </pic:pic>
-              </a:graphicData>
-            </a:graphic>
-          </wp:inline>
-        </w:drawing>
-      </w:r>
+      <w:bookmarkStart w:id="0" w:name="_GoBack"/>
+      <w:bookmarkEnd w:id="0"/>
     </w:p>
     <w:sectPr>
       <w:pgSz w:w="11906" w:h="16838"/>
